--- a/Documents/QUY DINH HINH THUC LAM NIEN LUAN, TIEU LUAN, KHOA LUAN.docx
+++ b/Documents/QUY DINH HINH THUC LAM NIEN LUAN, TIEU LUAN, KHOA LUAN.docx
@@ -1,6 +1,6 @@
 
 <file path=word/document.xml><?xml version="1.0" encoding="utf-8"?>
-<w:document xmlns:wpc="http://schemas.microsoft.com/office/word/2010/wordprocessingCanvas" xmlns:mc="http://schemas.openxmlformats.org/markup-compatibility/2006" xmlns:o="urn:schemas-microsoft-com:office:office" xmlns:r="http://schemas.openxmlformats.org/officeDocument/2006/relationships" xmlns:m="http://schemas.openxmlformats.org/officeDocument/2006/math" xmlns:v="urn:schemas-microsoft-com:vml" xmlns:wp14="http://schemas.microsoft.com/office/word/2010/wordprocessingDrawing" xmlns:wp="http://schemas.openxmlformats.org/drawingml/2006/wordprocessingDrawing" xmlns:w10="urn:schemas-microsoft-com:office:word" xmlns:w="http://schemas.openxmlformats.org/wordprocessingml/2006/main" xmlns:w14="http://schemas.microsoft.com/office/word/2010/wordml" xmlns:w15="http://schemas.microsoft.com/office/word/2012/wordml" xmlns:wpg="http://schemas.microsoft.com/office/word/2010/wordprocessingGroup" xmlns:wpi="http://schemas.microsoft.com/office/word/2010/wordprocessingInk" xmlns:wne="http://schemas.microsoft.com/office/word/2006/wordml" xmlns:wps="http://schemas.microsoft.com/office/word/2010/wordprocessingShape" mc:Ignorable="w14 w15 wp14">
+<w:document xmlns:wpc="http://schemas.microsoft.com/office/word/2010/wordprocessingCanvas" xmlns:cx="http://schemas.microsoft.com/office/drawing/2014/chartex" xmlns:cx1="http://schemas.microsoft.com/office/drawing/2015/9/8/chartex" xmlns:cx2="http://schemas.microsoft.com/office/drawing/2015/10/21/chartex" xmlns:cx3="http://schemas.microsoft.com/office/drawing/2016/5/9/chartex" xmlns:cx4="http://schemas.microsoft.com/office/drawing/2016/5/10/chartex" xmlns:cx5="http://schemas.microsoft.com/office/drawing/2016/5/11/chartex" xmlns:cx6="http://schemas.microsoft.com/office/drawing/2016/5/12/chartex" xmlns:cx7="http://schemas.microsoft.com/office/drawing/2016/5/13/chartex" xmlns:cx8="http://schemas.microsoft.com/office/drawing/2016/5/14/chartex" xmlns:mc="http://schemas.openxmlformats.org/markup-compatibility/2006" xmlns:aink="http://schemas.microsoft.com/office/drawing/2016/ink" xmlns:am3d="http://schemas.microsoft.com/office/drawing/2017/model3d" xmlns:o="urn:schemas-microsoft-com:office:office" xmlns:oel="http://schemas.microsoft.com/office/2019/extlst" xmlns:r="http://schemas.openxmlformats.org/officeDocument/2006/relationships" xmlns:m="http://schemas.openxmlformats.org/officeDocument/2006/math" xmlns:v="urn:schemas-microsoft-com:vml" xmlns:wp14="http://schemas.microsoft.com/office/word/2010/wordprocessingDrawing" xmlns:wp="http://schemas.openxmlformats.org/drawingml/2006/wordprocessingDrawing" xmlns:w10="urn:schemas-microsoft-com:office:word" xmlns:w="http://schemas.openxmlformats.org/wordprocessingml/2006/main" xmlns:w14="http://schemas.microsoft.com/office/word/2010/wordml" xmlns:w15="http://schemas.microsoft.com/office/word/2012/wordml" xmlns:w16cex="http://schemas.microsoft.com/office/word/2018/wordml/cex" xmlns:w16cid="http://schemas.microsoft.com/office/word/2016/wordml/cid" xmlns:w16="http://schemas.microsoft.com/office/word/2018/wordml" xmlns:w16du="http://schemas.microsoft.com/office/word/2023/wordml/word16du" xmlns:w16sdtdh="http://schemas.microsoft.com/office/word/2020/wordml/sdtdatahash" xmlns:w16se="http://schemas.microsoft.com/office/word/2015/wordml/symex" xmlns:wpg="http://schemas.microsoft.com/office/word/2010/wordprocessingGroup" xmlns:wpi="http://schemas.microsoft.com/office/word/2010/wordprocessingInk" xmlns:wne="http://schemas.microsoft.com/office/word/2006/wordml" xmlns:wps="http://schemas.microsoft.com/office/word/2010/wordprocessingShape" mc:Ignorable="w14 w15 w16se w16cid w16 w16cex w16sdtdh w16du wp14">
   <w:body>
     <w:p>
       <w:pPr>
@@ -14310,7 +14310,7 @@
               </wp:anchor>
             </w:drawing>
           </mc:Choice>
-          <mc:Fallback xmlns:w16se="http://schemas.microsoft.com/office/word/2015/wordml/symex" xmlns:w16sdtdh="http://schemas.microsoft.com/office/word/2020/wordml/sdtdatahash" xmlns:w16="http://schemas.microsoft.com/office/word/2018/wordml" xmlns:w16cid="http://schemas.microsoft.com/office/word/2016/wordml/cid" xmlns:w16cex="http://schemas.microsoft.com/office/word/2018/wordml/cex" xmlns:am3d="http://schemas.microsoft.com/office/drawing/2017/model3d" xmlns:aink="http://schemas.microsoft.com/office/drawing/2016/ink" xmlns:cx8="http://schemas.microsoft.com/office/drawing/2016/5/14/chartex" xmlns:cx7="http://schemas.microsoft.com/office/drawing/2016/5/13/chartex" xmlns:cx6="http://schemas.microsoft.com/office/drawing/2016/5/12/chartex" xmlns:cx5="http://schemas.microsoft.com/office/drawing/2016/5/11/chartex" xmlns:cx4="http://schemas.microsoft.com/office/drawing/2016/5/10/chartex" xmlns:cx3="http://schemas.microsoft.com/office/drawing/2016/5/9/chartex" xmlns:cx2="http://schemas.microsoft.com/office/drawing/2015/10/21/chartex" xmlns:cx1="http://schemas.microsoft.com/office/drawing/2015/9/8/chartex" xmlns:cx="http://schemas.microsoft.com/office/drawing/2014/chartex">
+          <mc:Fallback>
             <w:pict>
               <v:group w14:anchorId="2B989C80" id="Group 21" o:spid="_x0000_s1026" style="position:absolute;margin-left:62.6pt;margin-top:0;width:490.45pt;height:765.65pt;z-index:-251651072;mso-position-horizontal-relative:page;mso-position-vertical:top;mso-position-vertical-relative:page" coordorigin="1332,763" coordsize="9809,15313" o:gfxdata="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">
                 <v:line id="Line 457" o:spid="_x0000_s1027" style="position:absolute;visibility:visible;mso-wrap-style:square" from="1450,15706" to="1450,15910" o:connectortype="straight" o:gfxdata="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" strokecolor="#00007f" strokeweight="4.56pt"/>
@@ -15237,8 +15237,8 @@
       <w:pPr>
         <w:jc w:val="center"/>
         <w:sectPr>
-          <w:pgSz w:w="11900" w:h="16840"/>
-          <w:pgMar w:top="760" w:right="640" w:bottom="280" w:left="1220" w:header="720" w:footer="720" w:gutter="0"/>
+          <w:pgSz w:w="11900" w:h="16840" w:code="9"/>
+          <w:pgMar w:top="760" w:right="640" w:bottom="280" w:left="1220" w:header="567" w:footer="567" w:gutter="0"/>
           <w:cols w:space="720"/>
         </w:sectPr>
       </w:pPr>
@@ -15561,8 +15561,6 @@
           <w:sz w:val="26"/>
         </w:rPr>
       </w:pPr>
-      <w:bookmarkStart w:id="0" w:name="_GoBack"/>
-      <w:bookmarkEnd w:id="0"/>
       <w:r>
         <w:rPr>
           <w:b/>
@@ -15604,6 +15602,12 @@
           <w:sz w:val="28"/>
         </w:rPr>
         <w:t>niên luận, tiểu luận, khoá luận</w:t>
+      </w:r>
+      <w:r>
+        <w:rPr>
+          <w:sz w:val="28"/>
+        </w:rPr>
+        <w:t xml:space="preserve"> </w:t>
       </w:r>
       <w:r>
         <w:t xml:space="preserve">được viết bằng tiếng Việt, </w:t>
@@ -15845,6 +15849,12 @@
           <w:sz w:val="28"/>
         </w:rPr>
         <w:t>niên luận, tiểu luận, khoá luận</w:t>
+      </w:r>
+      <w:r>
+        <w:rPr>
+          <w:sz w:val="28"/>
+        </w:rPr>
+        <w:t xml:space="preserve"> </w:t>
       </w:r>
       <w:r>
         <w:t>theo quy định:</w:t>
@@ -17674,8 +17684,9 @@
         <w:sectPr>
           <w:footerReference w:type="default" r:id="rId13"/>
           <w:pgSz w:w="11900" w:h="16840" w:code="9"/>
-          <w:pgMar w:top="1134" w:right="851" w:bottom="1701" w:left="1701" w:header="0" w:footer="885" w:gutter="0"/>
+          <w:pgMar w:top="1134" w:right="851" w:bottom="1701" w:left="1701" w:header="567" w:footer="567" w:gutter="0"/>
           <w:cols w:space="720"/>
+          <w:docGrid w:linePitch="299"/>
         </w:sectPr>
       </w:pPr>
     </w:p>
@@ -17783,7 +17794,7 @@
         <w:sectPr>
           <w:type w:val="continuous"/>
           <w:pgSz w:w="11900" w:h="16840" w:code="9"/>
-          <w:pgMar w:top="1134" w:right="851" w:bottom="1134" w:left="1701" w:header="720" w:footer="720" w:gutter="0"/>
+          <w:pgMar w:top="1134" w:right="851" w:bottom="1134" w:left="1701" w:header="567" w:footer="567" w:gutter="0"/>
           <w:cols w:space="720"/>
         </w:sectPr>
       </w:pPr>
@@ -17829,8 +17840,8 @@
         </w:rPr>
         <w:sectPr>
           <w:type w:val="continuous"/>
-          <w:pgSz w:w="11900" w:h="16840"/>
-          <w:pgMar w:top="760" w:right="1020" w:bottom="280" w:left="1480" w:header="720" w:footer="720" w:gutter="0"/>
+          <w:pgSz w:w="11900" w:h="16840" w:code="9"/>
+          <w:pgMar w:top="760" w:right="1020" w:bottom="280" w:left="1480" w:header="567" w:footer="567" w:gutter="0"/>
           <w:cols w:num="2" w:space="720" w:equalWidth="0">
             <w:col w:w="7025" w:space="1413"/>
             <w:col w:w="962"/>
@@ -21472,8 +21483,8 @@
         <w:sectPr>
           <w:footerReference w:type="default" r:id="rId14"/>
           <w:type w:val="continuous"/>
-          <w:pgSz w:w="11900" w:h="16840"/>
-          <w:pgMar w:top="760" w:right="1020" w:bottom="280" w:left="1480" w:header="720" w:footer="720" w:gutter="0"/>
+          <w:pgSz w:w="11900" w:h="16840" w:code="9"/>
+          <w:pgMar w:top="760" w:right="1020" w:bottom="280" w:left="1480" w:header="567" w:footer="567" w:gutter="0"/>
           <w:cols w:space="720"/>
         </w:sectPr>
       </w:pPr>
@@ -22235,7 +22246,7 @@
         <w:sectPr>
           <w:footerReference w:type="default" r:id="rId16"/>
           <w:pgSz w:w="11900" w:h="16840" w:code="9"/>
-          <w:pgMar w:top="1134" w:right="851" w:bottom="1134" w:left="1701" w:header="0" w:footer="885" w:gutter="0"/>
+          <w:pgMar w:top="1134" w:right="851" w:bottom="1134" w:left="1701" w:header="567" w:footer="567" w:gutter="0"/>
           <w:pgBorders>
             <w:top w:val="twistedLines1" w:sz="18" w:space="1" w:color="auto"/>
             <w:left w:val="twistedLines1" w:sz="18" w:space="4" w:color="auto"/>
@@ -22431,8 +22442,8 @@
     <w:p/>
     <w:sectPr>
       <w:footerReference w:type="default" r:id="rId17"/>
-      <w:pgSz w:w="11900" w:h="16840"/>
-      <w:pgMar w:top="1080" w:right="1020" w:bottom="1080" w:left="1600" w:header="0" w:footer="888" w:gutter="0"/>
+      <w:pgSz w:w="11900" w:h="16840" w:code="9"/>
+      <w:pgMar w:top="1080" w:right="1020" w:bottom="1080" w:left="1600" w:header="567" w:footer="567" w:gutter="0"/>
       <w:pgNumType w:start="20"/>
       <w:cols w:space="720"/>
     </w:sectPr>
@@ -22441,7 +22452,7 @@
 </file>
 
 <file path=word/endnotes.xml><?xml version="1.0" encoding="utf-8"?>
-<w:endnotes xmlns:wpc="http://schemas.microsoft.com/office/word/2010/wordprocessingCanvas" xmlns:mc="http://schemas.openxmlformats.org/markup-compatibility/2006" xmlns:o="urn:schemas-microsoft-com:office:office" xmlns:r="http://schemas.openxmlformats.org/officeDocument/2006/relationships" xmlns:m="http://schemas.openxmlformats.org/officeDocument/2006/math" xmlns:v="urn:schemas-microsoft-com:vml" xmlns:wp14="http://schemas.microsoft.com/office/word/2010/wordprocessingDrawing" xmlns:wp="http://schemas.openxmlformats.org/drawingml/2006/wordprocessingDrawing" xmlns:w10="urn:schemas-microsoft-com:office:word" xmlns:w="http://schemas.openxmlformats.org/wordprocessingml/2006/main" xmlns:w14="http://schemas.microsoft.com/office/word/2010/wordml" xmlns:w15="http://schemas.microsoft.com/office/word/2012/wordml" xmlns:wpg="http://schemas.microsoft.com/office/word/2010/wordprocessingGroup" xmlns:wpi="http://schemas.microsoft.com/office/word/2010/wordprocessingInk" xmlns:wne="http://schemas.microsoft.com/office/word/2006/wordml" xmlns:wps="http://schemas.microsoft.com/office/word/2010/wordprocessingShape" mc:Ignorable="w14 w15 wp14">
+<w:endnotes xmlns:wpc="http://schemas.microsoft.com/office/word/2010/wordprocessingCanvas" xmlns:cx="http://schemas.microsoft.com/office/drawing/2014/chartex" xmlns:cx1="http://schemas.microsoft.com/office/drawing/2015/9/8/chartex" xmlns:cx2="http://schemas.microsoft.com/office/drawing/2015/10/21/chartex" xmlns:cx3="http://schemas.microsoft.com/office/drawing/2016/5/9/chartex" xmlns:cx4="http://schemas.microsoft.com/office/drawing/2016/5/10/chartex" xmlns:cx5="http://schemas.microsoft.com/office/drawing/2016/5/11/chartex" xmlns:cx6="http://schemas.microsoft.com/office/drawing/2016/5/12/chartex" xmlns:cx7="http://schemas.microsoft.com/office/drawing/2016/5/13/chartex" xmlns:cx8="http://schemas.microsoft.com/office/drawing/2016/5/14/chartex" xmlns:mc="http://schemas.openxmlformats.org/markup-compatibility/2006" xmlns:aink="http://schemas.microsoft.com/office/drawing/2016/ink" xmlns:am3d="http://schemas.microsoft.com/office/drawing/2017/model3d" xmlns:o="urn:schemas-microsoft-com:office:office" xmlns:oel="http://schemas.microsoft.com/office/2019/extlst" xmlns:r="http://schemas.openxmlformats.org/officeDocument/2006/relationships" xmlns:m="http://schemas.openxmlformats.org/officeDocument/2006/math" xmlns:v="urn:schemas-microsoft-com:vml" xmlns:wp14="http://schemas.microsoft.com/office/word/2010/wordprocessingDrawing" xmlns:wp="http://schemas.openxmlformats.org/drawingml/2006/wordprocessingDrawing" xmlns:w10="urn:schemas-microsoft-com:office:word" xmlns:w="http://schemas.openxmlformats.org/wordprocessingml/2006/main" xmlns:w14="http://schemas.microsoft.com/office/word/2010/wordml" xmlns:w15="http://schemas.microsoft.com/office/word/2012/wordml" xmlns:w16cex="http://schemas.microsoft.com/office/word/2018/wordml/cex" xmlns:w16cid="http://schemas.microsoft.com/office/word/2016/wordml/cid" xmlns:w16="http://schemas.microsoft.com/office/word/2018/wordml" xmlns:w16du="http://schemas.microsoft.com/office/word/2023/wordml/word16du" xmlns:w16sdtdh="http://schemas.microsoft.com/office/word/2020/wordml/sdtdatahash" xmlns:w16se="http://schemas.microsoft.com/office/word/2015/wordml/symex" xmlns:wpg="http://schemas.microsoft.com/office/word/2010/wordprocessingGroup" xmlns:wpi="http://schemas.microsoft.com/office/word/2010/wordprocessingInk" xmlns:wne="http://schemas.microsoft.com/office/word/2006/wordml" xmlns:wps="http://schemas.microsoft.com/office/word/2010/wordprocessingShape" mc:Ignorable="w14 w15 w16se w16cid w16 w16cex w16sdtdh w16du wp14">
   <w:endnote w:type="separator" w:id="-1">
     <w:p>
       <w:r>
@@ -22460,7 +22471,7 @@
 </file>
 
 <file path=word/footer1.xml><?xml version="1.0" encoding="utf-8"?>
-<w:ftr xmlns:wpc="http://schemas.microsoft.com/office/word/2010/wordprocessingCanvas" xmlns:mc="http://schemas.openxmlformats.org/markup-compatibility/2006" xmlns:o="urn:schemas-microsoft-com:office:office" xmlns:r="http://schemas.openxmlformats.org/officeDocument/2006/relationships" xmlns:m="http://schemas.openxmlformats.org/officeDocument/2006/math" xmlns:v="urn:schemas-microsoft-com:vml" xmlns:wp14="http://schemas.microsoft.com/office/word/2010/wordprocessingDrawing" xmlns:wp="http://schemas.openxmlformats.org/drawingml/2006/wordprocessingDrawing" xmlns:w10="urn:schemas-microsoft-com:office:word" xmlns:w="http://schemas.openxmlformats.org/wordprocessingml/2006/main" xmlns:w14="http://schemas.microsoft.com/office/word/2010/wordml" xmlns:w15="http://schemas.microsoft.com/office/word/2012/wordml" xmlns:wpg="http://schemas.microsoft.com/office/word/2010/wordprocessingGroup" xmlns:wpi="http://schemas.microsoft.com/office/word/2010/wordprocessingInk" xmlns:wne="http://schemas.microsoft.com/office/word/2006/wordml" xmlns:wps="http://schemas.microsoft.com/office/word/2010/wordprocessingShape" mc:Ignorable="w14 w15 wp14">
+<w:ftr xmlns:wpc="http://schemas.microsoft.com/office/word/2010/wordprocessingCanvas" xmlns:cx="http://schemas.microsoft.com/office/drawing/2014/chartex" xmlns:cx1="http://schemas.microsoft.com/office/drawing/2015/9/8/chartex" xmlns:cx2="http://schemas.microsoft.com/office/drawing/2015/10/21/chartex" xmlns:cx3="http://schemas.microsoft.com/office/drawing/2016/5/9/chartex" xmlns:cx4="http://schemas.microsoft.com/office/drawing/2016/5/10/chartex" xmlns:cx5="http://schemas.microsoft.com/office/drawing/2016/5/11/chartex" xmlns:cx6="http://schemas.microsoft.com/office/drawing/2016/5/12/chartex" xmlns:cx7="http://schemas.microsoft.com/office/drawing/2016/5/13/chartex" xmlns:cx8="http://schemas.microsoft.com/office/drawing/2016/5/14/chartex" xmlns:mc="http://schemas.openxmlformats.org/markup-compatibility/2006" xmlns:aink="http://schemas.microsoft.com/office/drawing/2016/ink" xmlns:am3d="http://schemas.microsoft.com/office/drawing/2017/model3d" xmlns:o="urn:schemas-microsoft-com:office:office" xmlns:oel="http://schemas.microsoft.com/office/2019/extlst" xmlns:r="http://schemas.openxmlformats.org/officeDocument/2006/relationships" xmlns:m="http://schemas.openxmlformats.org/officeDocument/2006/math" xmlns:v="urn:schemas-microsoft-com:vml" xmlns:wp14="http://schemas.microsoft.com/office/word/2010/wordprocessingDrawing" xmlns:wp="http://schemas.openxmlformats.org/drawingml/2006/wordprocessingDrawing" xmlns:w10="urn:schemas-microsoft-com:office:word" xmlns:w="http://schemas.openxmlformats.org/wordprocessingml/2006/main" xmlns:w14="http://schemas.microsoft.com/office/word/2010/wordml" xmlns:w15="http://schemas.microsoft.com/office/word/2012/wordml" xmlns:w16cex="http://schemas.microsoft.com/office/word/2018/wordml/cex" xmlns:w16cid="http://schemas.microsoft.com/office/word/2016/wordml/cid" xmlns:w16="http://schemas.microsoft.com/office/word/2018/wordml" xmlns:w16du="http://schemas.microsoft.com/office/word/2023/wordml/word16du" xmlns:w16sdtdh="http://schemas.microsoft.com/office/word/2020/wordml/sdtdatahash" xmlns:w16se="http://schemas.microsoft.com/office/word/2015/wordml/symex" xmlns:wpg="http://schemas.microsoft.com/office/word/2010/wordprocessingGroup" xmlns:wpi="http://schemas.microsoft.com/office/word/2010/wordprocessingInk" xmlns:wne="http://schemas.microsoft.com/office/word/2006/wordml" xmlns:wps="http://schemas.microsoft.com/office/word/2010/wordprocessingShape" mc:Ignorable="w14 w15 w16se w16cid w16 w16cex w16sdtdh w16du wp14">
   <w:p>
     <w:pPr>
       <w:pStyle w:val="BodyText"/>
@@ -22632,7 +22643,7 @@
 </file>
 
 <file path=word/footer2.xml><?xml version="1.0" encoding="utf-8"?>
-<w:ftr xmlns:wpc="http://schemas.microsoft.com/office/word/2010/wordprocessingCanvas" xmlns:mc="http://schemas.openxmlformats.org/markup-compatibility/2006" xmlns:o="urn:schemas-microsoft-com:office:office" xmlns:r="http://schemas.openxmlformats.org/officeDocument/2006/relationships" xmlns:m="http://schemas.openxmlformats.org/officeDocument/2006/math" xmlns:v="urn:schemas-microsoft-com:vml" xmlns:wp14="http://schemas.microsoft.com/office/word/2010/wordprocessingDrawing" xmlns:wp="http://schemas.openxmlformats.org/drawingml/2006/wordprocessingDrawing" xmlns:w10="urn:schemas-microsoft-com:office:word" xmlns:w="http://schemas.openxmlformats.org/wordprocessingml/2006/main" xmlns:w14="http://schemas.microsoft.com/office/word/2010/wordml" xmlns:w15="http://schemas.microsoft.com/office/word/2012/wordml" xmlns:wpg="http://schemas.microsoft.com/office/word/2010/wordprocessingGroup" xmlns:wpi="http://schemas.microsoft.com/office/word/2010/wordprocessingInk" xmlns:wne="http://schemas.microsoft.com/office/word/2006/wordml" xmlns:wps="http://schemas.microsoft.com/office/word/2010/wordprocessingShape" mc:Ignorable="w14 w15 wp14">
+<w:ftr xmlns:wpc="http://schemas.microsoft.com/office/word/2010/wordprocessingCanvas" xmlns:cx="http://schemas.microsoft.com/office/drawing/2014/chartex" xmlns:cx1="http://schemas.microsoft.com/office/drawing/2015/9/8/chartex" xmlns:cx2="http://schemas.microsoft.com/office/drawing/2015/10/21/chartex" xmlns:cx3="http://schemas.microsoft.com/office/drawing/2016/5/9/chartex" xmlns:cx4="http://schemas.microsoft.com/office/drawing/2016/5/10/chartex" xmlns:cx5="http://schemas.microsoft.com/office/drawing/2016/5/11/chartex" xmlns:cx6="http://schemas.microsoft.com/office/drawing/2016/5/12/chartex" xmlns:cx7="http://schemas.microsoft.com/office/drawing/2016/5/13/chartex" xmlns:cx8="http://schemas.microsoft.com/office/drawing/2016/5/14/chartex" xmlns:mc="http://schemas.openxmlformats.org/markup-compatibility/2006" xmlns:aink="http://schemas.microsoft.com/office/drawing/2016/ink" xmlns:am3d="http://schemas.microsoft.com/office/drawing/2017/model3d" xmlns:o="urn:schemas-microsoft-com:office:office" xmlns:oel="http://schemas.microsoft.com/office/2019/extlst" xmlns:r="http://schemas.openxmlformats.org/officeDocument/2006/relationships" xmlns:m="http://schemas.openxmlformats.org/officeDocument/2006/math" xmlns:v="urn:schemas-microsoft-com:vml" xmlns:wp14="http://schemas.microsoft.com/office/word/2010/wordprocessingDrawing" xmlns:wp="http://schemas.openxmlformats.org/drawingml/2006/wordprocessingDrawing" xmlns:w10="urn:schemas-microsoft-com:office:word" xmlns:w="http://schemas.openxmlformats.org/wordprocessingml/2006/main" xmlns:w14="http://schemas.microsoft.com/office/word/2010/wordml" xmlns:w15="http://schemas.microsoft.com/office/word/2012/wordml" xmlns:w16cex="http://schemas.microsoft.com/office/word/2018/wordml/cex" xmlns:w16cid="http://schemas.microsoft.com/office/word/2016/wordml/cid" xmlns:w16="http://schemas.microsoft.com/office/word/2018/wordml" xmlns:w16du="http://schemas.microsoft.com/office/word/2023/wordml/word16du" xmlns:w16sdtdh="http://schemas.microsoft.com/office/word/2020/wordml/sdtdatahash" xmlns:w16se="http://schemas.microsoft.com/office/word/2015/wordml/symex" xmlns:wpg="http://schemas.microsoft.com/office/word/2010/wordprocessingGroup" xmlns:wpi="http://schemas.microsoft.com/office/word/2010/wordprocessingInk" xmlns:wne="http://schemas.microsoft.com/office/word/2006/wordml" xmlns:wps="http://schemas.microsoft.com/office/word/2010/wordprocessingShape" mc:Ignorable="w14 w15 w16se w16cid w16 w16cex w16sdtdh w16du wp14">
   <w:sdt>
     <w:sdtPr>
       <w:id w:val="-2047586250"/>
@@ -22689,7 +22700,7 @@
 </file>
 
 <file path=word/footer3.xml><?xml version="1.0" encoding="utf-8"?>
-<w:ftr xmlns:wpc="http://schemas.microsoft.com/office/word/2010/wordprocessingCanvas" xmlns:mc="http://schemas.openxmlformats.org/markup-compatibility/2006" xmlns:o="urn:schemas-microsoft-com:office:office" xmlns:r="http://schemas.openxmlformats.org/officeDocument/2006/relationships" xmlns:m="http://schemas.openxmlformats.org/officeDocument/2006/math" xmlns:v="urn:schemas-microsoft-com:vml" xmlns:wp14="http://schemas.microsoft.com/office/word/2010/wordprocessingDrawing" xmlns:wp="http://schemas.openxmlformats.org/drawingml/2006/wordprocessingDrawing" xmlns:w10="urn:schemas-microsoft-com:office:word" xmlns:w="http://schemas.openxmlformats.org/wordprocessingml/2006/main" xmlns:w14="http://schemas.microsoft.com/office/word/2010/wordml" xmlns:w15="http://schemas.microsoft.com/office/word/2012/wordml" xmlns:wpg="http://schemas.microsoft.com/office/word/2010/wordprocessingGroup" xmlns:wpi="http://schemas.microsoft.com/office/word/2010/wordprocessingInk" xmlns:wne="http://schemas.microsoft.com/office/word/2006/wordml" xmlns:wps="http://schemas.microsoft.com/office/word/2010/wordprocessingShape" mc:Ignorable="w14 w15 wp14">
+<w:ftr xmlns:wpc="http://schemas.microsoft.com/office/word/2010/wordprocessingCanvas" xmlns:cx="http://schemas.microsoft.com/office/drawing/2014/chartex" xmlns:cx1="http://schemas.microsoft.com/office/drawing/2015/9/8/chartex" xmlns:cx2="http://schemas.microsoft.com/office/drawing/2015/10/21/chartex" xmlns:cx3="http://schemas.microsoft.com/office/drawing/2016/5/9/chartex" xmlns:cx4="http://schemas.microsoft.com/office/drawing/2016/5/10/chartex" xmlns:cx5="http://schemas.microsoft.com/office/drawing/2016/5/11/chartex" xmlns:cx6="http://schemas.microsoft.com/office/drawing/2016/5/12/chartex" xmlns:cx7="http://schemas.microsoft.com/office/drawing/2016/5/13/chartex" xmlns:cx8="http://schemas.microsoft.com/office/drawing/2016/5/14/chartex" xmlns:mc="http://schemas.openxmlformats.org/markup-compatibility/2006" xmlns:aink="http://schemas.microsoft.com/office/drawing/2016/ink" xmlns:am3d="http://schemas.microsoft.com/office/drawing/2017/model3d" xmlns:o="urn:schemas-microsoft-com:office:office" xmlns:oel="http://schemas.microsoft.com/office/2019/extlst" xmlns:r="http://schemas.openxmlformats.org/officeDocument/2006/relationships" xmlns:m="http://schemas.openxmlformats.org/officeDocument/2006/math" xmlns:v="urn:schemas-microsoft-com:vml" xmlns:wp14="http://schemas.microsoft.com/office/word/2010/wordprocessingDrawing" xmlns:wp="http://schemas.openxmlformats.org/drawingml/2006/wordprocessingDrawing" xmlns:w10="urn:schemas-microsoft-com:office:word" xmlns:w="http://schemas.openxmlformats.org/wordprocessingml/2006/main" xmlns:w14="http://schemas.microsoft.com/office/word/2010/wordml" xmlns:w15="http://schemas.microsoft.com/office/word/2012/wordml" xmlns:w16cex="http://schemas.microsoft.com/office/word/2018/wordml/cex" xmlns:w16cid="http://schemas.microsoft.com/office/word/2016/wordml/cid" xmlns:w16="http://schemas.microsoft.com/office/word/2018/wordml" xmlns:w16du="http://schemas.microsoft.com/office/word/2023/wordml/word16du" xmlns:w16sdtdh="http://schemas.microsoft.com/office/word/2020/wordml/sdtdatahash" xmlns:w16se="http://schemas.microsoft.com/office/word/2015/wordml/symex" xmlns:wpg="http://schemas.microsoft.com/office/word/2010/wordprocessingGroup" xmlns:wpi="http://schemas.microsoft.com/office/word/2010/wordprocessingInk" xmlns:wne="http://schemas.microsoft.com/office/word/2006/wordml" xmlns:wps="http://schemas.microsoft.com/office/word/2010/wordprocessingShape" mc:Ignorable="w14 w15 w16se w16cid w16 w16cex w16sdtdh w16du wp14">
   <w:sdt>
     <w:sdtPr>
       <w:id w:val="1106077470"/>
@@ -22746,7 +22757,7 @@
 </file>
 
 <file path=word/footer4.xml><?xml version="1.0" encoding="utf-8"?>
-<w:ftr xmlns:wpc="http://schemas.microsoft.com/office/word/2010/wordprocessingCanvas" xmlns:mc="http://schemas.openxmlformats.org/markup-compatibility/2006" xmlns:o="urn:schemas-microsoft-com:office:office" xmlns:r="http://schemas.openxmlformats.org/officeDocument/2006/relationships" xmlns:m="http://schemas.openxmlformats.org/officeDocument/2006/math" xmlns:v="urn:schemas-microsoft-com:vml" xmlns:wp14="http://schemas.microsoft.com/office/word/2010/wordprocessingDrawing" xmlns:wp="http://schemas.openxmlformats.org/drawingml/2006/wordprocessingDrawing" xmlns:w10="urn:schemas-microsoft-com:office:word" xmlns:w="http://schemas.openxmlformats.org/wordprocessingml/2006/main" xmlns:w14="http://schemas.microsoft.com/office/word/2010/wordml" xmlns:w15="http://schemas.microsoft.com/office/word/2012/wordml" xmlns:wpg="http://schemas.microsoft.com/office/word/2010/wordprocessingGroup" xmlns:wpi="http://schemas.microsoft.com/office/word/2010/wordprocessingInk" xmlns:wne="http://schemas.microsoft.com/office/word/2006/wordml" xmlns:wps="http://schemas.microsoft.com/office/word/2010/wordprocessingShape" mc:Ignorable="w14 w15 wp14">
+<w:ftr xmlns:wpc="http://schemas.microsoft.com/office/word/2010/wordprocessingCanvas" xmlns:cx="http://schemas.microsoft.com/office/drawing/2014/chartex" xmlns:cx1="http://schemas.microsoft.com/office/drawing/2015/9/8/chartex" xmlns:cx2="http://schemas.microsoft.com/office/drawing/2015/10/21/chartex" xmlns:cx3="http://schemas.microsoft.com/office/drawing/2016/5/9/chartex" xmlns:cx4="http://schemas.microsoft.com/office/drawing/2016/5/10/chartex" xmlns:cx5="http://schemas.microsoft.com/office/drawing/2016/5/11/chartex" xmlns:cx6="http://schemas.microsoft.com/office/drawing/2016/5/12/chartex" xmlns:cx7="http://schemas.microsoft.com/office/drawing/2016/5/13/chartex" xmlns:cx8="http://schemas.microsoft.com/office/drawing/2016/5/14/chartex" xmlns:mc="http://schemas.openxmlformats.org/markup-compatibility/2006" xmlns:aink="http://schemas.microsoft.com/office/drawing/2016/ink" xmlns:am3d="http://schemas.microsoft.com/office/drawing/2017/model3d" xmlns:o="urn:schemas-microsoft-com:office:office" xmlns:oel="http://schemas.microsoft.com/office/2019/extlst" xmlns:r="http://schemas.openxmlformats.org/officeDocument/2006/relationships" xmlns:m="http://schemas.openxmlformats.org/officeDocument/2006/math" xmlns:v="urn:schemas-microsoft-com:vml" xmlns:wp14="http://schemas.microsoft.com/office/word/2010/wordprocessingDrawing" xmlns:wp="http://schemas.openxmlformats.org/drawingml/2006/wordprocessingDrawing" xmlns:w10="urn:schemas-microsoft-com:office:word" xmlns:w="http://schemas.openxmlformats.org/wordprocessingml/2006/main" xmlns:w14="http://schemas.microsoft.com/office/word/2010/wordml" xmlns:w15="http://schemas.microsoft.com/office/word/2012/wordml" xmlns:w16cex="http://schemas.microsoft.com/office/word/2018/wordml/cex" xmlns:w16cid="http://schemas.microsoft.com/office/word/2016/wordml/cid" xmlns:w16="http://schemas.microsoft.com/office/word/2018/wordml" xmlns:w16du="http://schemas.microsoft.com/office/word/2023/wordml/word16du" xmlns:w16sdtdh="http://schemas.microsoft.com/office/word/2020/wordml/sdtdatahash" xmlns:w16se="http://schemas.microsoft.com/office/word/2015/wordml/symex" xmlns:wpg="http://schemas.microsoft.com/office/word/2010/wordprocessingGroup" xmlns:wpi="http://schemas.microsoft.com/office/word/2010/wordprocessingInk" xmlns:wne="http://schemas.microsoft.com/office/word/2006/wordml" xmlns:wps="http://schemas.microsoft.com/office/word/2010/wordprocessingShape" mc:Ignorable="w14 w15 w16se w16cid w16 w16cex w16sdtdh w16du wp14">
   <w:p>
     <w:pPr>
       <w:pStyle w:val="BodyText"/>
@@ -22784,7 +22795,7 @@
 </file>
 
 <file path=word/footnotes.xml><?xml version="1.0" encoding="utf-8"?>
-<w:footnotes xmlns:wpc="http://schemas.microsoft.com/office/word/2010/wordprocessingCanvas" xmlns:mc="http://schemas.openxmlformats.org/markup-compatibility/2006" xmlns:o="urn:schemas-microsoft-com:office:office" xmlns:r="http://schemas.openxmlformats.org/officeDocument/2006/relationships" xmlns:m="http://schemas.openxmlformats.org/officeDocument/2006/math" xmlns:v="urn:schemas-microsoft-com:vml" xmlns:wp14="http://schemas.microsoft.com/office/word/2010/wordprocessingDrawing" xmlns:wp="http://schemas.openxmlformats.org/drawingml/2006/wordprocessingDrawing" xmlns:w10="urn:schemas-microsoft-com:office:word" xmlns:w="http://schemas.openxmlformats.org/wordprocessingml/2006/main" xmlns:w14="http://schemas.microsoft.com/office/word/2010/wordml" xmlns:w15="http://schemas.microsoft.com/office/word/2012/wordml" xmlns:wpg="http://schemas.microsoft.com/office/word/2010/wordprocessingGroup" xmlns:wpi="http://schemas.microsoft.com/office/word/2010/wordprocessingInk" xmlns:wne="http://schemas.microsoft.com/office/word/2006/wordml" xmlns:wps="http://schemas.microsoft.com/office/word/2010/wordprocessingShape" mc:Ignorable="w14 w15 wp14">
+<w:footnotes xmlns:wpc="http://schemas.microsoft.com/office/word/2010/wordprocessingCanvas" xmlns:cx="http://schemas.microsoft.com/office/drawing/2014/chartex" xmlns:cx1="http://schemas.microsoft.com/office/drawing/2015/9/8/chartex" xmlns:cx2="http://schemas.microsoft.com/office/drawing/2015/10/21/chartex" xmlns:cx3="http://schemas.microsoft.com/office/drawing/2016/5/9/chartex" xmlns:cx4="http://schemas.microsoft.com/office/drawing/2016/5/10/chartex" xmlns:cx5="http://schemas.microsoft.com/office/drawing/2016/5/11/chartex" xmlns:cx6="http://schemas.microsoft.com/office/drawing/2016/5/12/chartex" xmlns:cx7="http://schemas.microsoft.com/office/drawing/2016/5/13/chartex" xmlns:cx8="http://schemas.microsoft.com/office/drawing/2016/5/14/chartex" xmlns:mc="http://schemas.openxmlformats.org/markup-compatibility/2006" xmlns:aink="http://schemas.microsoft.com/office/drawing/2016/ink" xmlns:am3d="http://schemas.microsoft.com/office/drawing/2017/model3d" xmlns:o="urn:schemas-microsoft-com:office:office" xmlns:oel="http://schemas.microsoft.com/office/2019/extlst" xmlns:r="http://schemas.openxmlformats.org/officeDocument/2006/relationships" xmlns:m="http://schemas.openxmlformats.org/officeDocument/2006/math" xmlns:v="urn:schemas-microsoft-com:vml" xmlns:wp14="http://schemas.microsoft.com/office/word/2010/wordprocessingDrawing" xmlns:wp="http://schemas.openxmlformats.org/drawingml/2006/wordprocessingDrawing" xmlns:w10="urn:schemas-microsoft-com:office:word" xmlns:w="http://schemas.openxmlformats.org/wordprocessingml/2006/main" xmlns:w14="http://schemas.microsoft.com/office/word/2010/wordml" xmlns:w15="http://schemas.microsoft.com/office/word/2012/wordml" xmlns:w16cex="http://schemas.microsoft.com/office/word/2018/wordml/cex" xmlns:w16cid="http://schemas.microsoft.com/office/word/2016/wordml/cid" xmlns:w16="http://schemas.microsoft.com/office/word/2018/wordml" xmlns:w16du="http://schemas.microsoft.com/office/word/2023/wordml/word16du" xmlns:w16sdtdh="http://schemas.microsoft.com/office/word/2020/wordml/sdtdatahash" xmlns:w16se="http://schemas.microsoft.com/office/word/2015/wordml/symex" xmlns:wpg="http://schemas.microsoft.com/office/word/2010/wordprocessingGroup" xmlns:wpi="http://schemas.microsoft.com/office/word/2010/wordprocessingInk" xmlns:wne="http://schemas.microsoft.com/office/word/2006/wordml" xmlns:wps="http://schemas.microsoft.com/office/word/2010/wordprocessingShape" mc:Ignorable="w14 w15 w16se w16cid w16 w16cex w16sdtdh w16du wp14">
   <w:footnote w:type="separator" w:id="-1">
     <w:p>
       <w:r>
@@ -22803,7 +22814,7 @@
 </file>
 
 <file path=word/numbering.xml><?xml version="1.0" encoding="utf-8"?>
-<w:numbering xmlns:wpc="http://schemas.microsoft.com/office/word/2010/wordprocessingCanvas" xmlns:mc="http://schemas.openxmlformats.org/markup-compatibility/2006" xmlns:o="urn:schemas-microsoft-com:office:office" xmlns:r="http://schemas.openxmlformats.org/officeDocument/2006/relationships" xmlns:m="http://schemas.openxmlformats.org/officeDocument/2006/math" xmlns:v="urn:schemas-microsoft-com:vml" xmlns:wp14="http://schemas.microsoft.com/office/word/2010/wordprocessingDrawing" xmlns:wp="http://schemas.openxmlformats.org/drawingml/2006/wordprocessingDrawing" xmlns:w10="urn:schemas-microsoft-com:office:word" xmlns:w="http://schemas.openxmlformats.org/wordprocessingml/2006/main" xmlns:w14="http://schemas.microsoft.com/office/word/2010/wordml" xmlns:w15="http://schemas.microsoft.com/office/word/2012/wordml" xmlns:wpg="http://schemas.microsoft.com/office/word/2010/wordprocessingGroup" xmlns:wpi="http://schemas.microsoft.com/office/word/2010/wordprocessingInk" xmlns:wne="http://schemas.microsoft.com/office/word/2006/wordml" xmlns:wps="http://schemas.microsoft.com/office/word/2010/wordprocessingShape" mc:Ignorable="w14 w15 wp14">
+<w:numbering xmlns:wpc="http://schemas.microsoft.com/office/word/2010/wordprocessingCanvas" xmlns:cx="http://schemas.microsoft.com/office/drawing/2014/chartex" xmlns:cx1="http://schemas.microsoft.com/office/drawing/2015/9/8/chartex" xmlns:cx2="http://schemas.microsoft.com/office/drawing/2015/10/21/chartex" xmlns:cx3="http://schemas.microsoft.com/office/drawing/2016/5/9/chartex" xmlns:cx4="http://schemas.microsoft.com/office/drawing/2016/5/10/chartex" xmlns:cx5="http://schemas.microsoft.com/office/drawing/2016/5/11/chartex" xmlns:cx6="http://schemas.microsoft.com/office/drawing/2016/5/12/chartex" xmlns:cx7="http://schemas.microsoft.com/office/drawing/2016/5/13/chartex" xmlns:cx8="http://schemas.microsoft.com/office/drawing/2016/5/14/chartex" xmlns:mc="http://schemas.openxmlformats.org/markup-compatibility/2006" xmlns:aink="http://schemas.microsoft.com/office/drawing/2016/ink" xmlns:am3d="http://schemas.microsoft.com/office/drawing/2017/model3d" xmlns:o="urn:schemas-microsoft-com:office:office" xmlns:oel="http://schemas.microsoft.com/office/2019/extlst" xmlns:r="http://schemas.openxmlformats.org/officeDocument/2006/relationships" xmlns:m="http://schemas.openxmlformats.org/officeDocument/2006/math" xmlns:v="urn:schemas-microsoft-com:vml" xmlns:wp14="http://schemas.microsoft.com/office/word/2010/wordprocessingDrawing" xmlns:wp="http://schemas.openxmlformats.org/drawingml/2006/wordprocessingDrawing" xmlns:w10="urn:schemas-microsoft-com:office:word" xmlns:w="http://schemas.openxmlformats.org/wordprocessingml/2006/main" xmlns:w14="http://schemas.microsoft.com/office/word/2010/wordml" xmlns:w15="http://schemas.microsoft.com/office/word/2012/wordml" xmlns:w16cex="http://schemas.microsoft.com/office/word/2018/wordml/cex" xmlns:w16cid="http://schemas.microsoft.com/office/word/2016/wordml/cid" xmlns:w16="http://schemas.microsoft.com/office/word/2018/wordml" xmlns:w16du="http://schemas.microsoft.com/office/word/2023/wordml/word16du" xmlns:w16sdtdh="http://schemas.microsoft.com/office/word/2020/wordml/sdtdatahash" xmlns:w16se="http://schemas.microsoft.com/office/word/2015/wordml/symex" xmlns:wpg="http://schemas.microsoft.com/office/word/2010/wordprocessingGroup" xmlns:wpi="http://schemas.microsoft.com/office/word/2010/wordprocessingInk" xmlns:wne="http://schemas.microsoft.com/office/word/2006/wordml" xmlns:wps="http://schemas.microsoft.com/office/word/2010/wordprocessingShape" mc:Ignorable="w14 w15 w16se w16cid w16 w16cex w16sdtdh w16du wp14">
   <w:abstractNum w:abstractNumId="0" w15:restartNumberingAfterBreak="0">
     <w:nsid w:val="0A5333FC"/>
     <w:multiLevelType w:val="hybridMultilevel"/>
@@ -28173,155 +28184,155 @@
       </w:rPr>
     </w:lvl>
   </w:abstractNum>
-  <w:num w:numId="1">
+  <w:num w:numId="1" w16cid:durableId="229191962">
     <w:abstractNumId w:val="4"/>
   </w:num>
-  <w:num w:numId="2">
+  <w:num w:numId="2" w16cid:durableId="1058626744">
     <w:abstractNumId w:val="24"/>
   </w:num>
-  <w:num w:numId="3">
+  <w:num w:numId="3" w16cid:durableId="1866871522">
     <w:abstractNumId w:val="28"/>
   </w:num>
-  <w:num w:numId="4">
+  <w:num w:numId="4" w16cid:durableId="1731882204">
     <w:abstractNumId w:val="13"/>
   </w:num>
-  <w:num w:numId="5">
+  <w:num w:numId="5" w16cid:durableId="117379178">
     <w:abstractNumId w:val="36"/>
   </w:num>
-  <w:num w:numId="6">
+  <w:num w:numId="6" w16cid:durableId="1487475786">
     <w:abstractNumId w:val="19"/>
   </w:num>
-  <w:num w:numId="7">
+  <w:num w:numId="7" w16cid:durableId="1682464731">
     <w:abstractNumId w:val="20"/>
   </w:num>
-  <w:num w:numId="8">
+  <w:num w:numId="8" w16cid:durableId="974876817">
     <w:abstractNumId w:val="46"/>
   </w:num>
-  <w:num w:numId="9">
+  <w:num w:numId="9" w16cid:durableId="671875263">
     <w:abstractNumId w:val="14"/>
   </w:num>
-  <w:num w:numId="10">
+  <w:num w:numId="10" w16cid:durableId="1312364007">
     <w:abstractNumId w:val="16"/>
   </w:num>
-  <w:num w:numId="11">
+  <w:num w:numId="11" w16cid:durableId="596863764">
     <w:abstractNumId w:val="23"/>
   </w:num>
-  <w:num w:numId="12">
+  <w:num w:numId="12" w16cid:durableId="1465151781">
     <w:abstractNumId w:val="42"/>
   </w:num>
-  <w:num w:numId="13">
+  <w:num w:numId="13" w16cid:durableId="1934774445">
     <w:abstractNumId w:val="22"/>
   </w:num>
-  <w:num w:numId="14">
+  <w:num w:numId="14" w16cid:durableId="211355840">
     <w:abstractNumId w:val="11"/>
   </w:num>
-  <w:num w:numId="15">
+  <w:num w:numId="15" w16cid:durableId="1817143948">
     <w:abstractNumId w:val="26"/>
   </w:num>
-  <w:num w:numId="16">
+  <w:num w:numId="16" w16cid:durableId="1657688425">
     <w:abstractNumId w:val="21"/>
   </w:num>
-  <w:num w:numId="17">
+  <w:num w:numId="17" w16cid:durableId="1701052673">
     <w:abstractNumId w:val="6"/>
   </w:num>
-  <w:num w:numId="18">
+  <w:num w:numId="18" w16cid:durableId="507209941">
     <w:abstractNumId w:val="27"/>
   </w:num>
-  <w:num w:numId="19">
+  <w:num w:numId="19" w16cid:durableId="1506019384">
     <w:abstractNumId w:val="44"/>
   </w:num>
-  <w:num w:numId="20">
+  <w:num w:numId="20" w16cid:durableId="1207371716">
     <w:abstractNumId w:val="0"/>
   </w:num>
-  <w:num w:numId="21">
+  <w:num w:numId="21" w16cid:durableId="1446264773">
     <w:abstractNumId w:val="40"/>
   </w:num>
-  <w:num w:numId="22">
+  <w:num w:numId="22" w16cid:durableId="1869100963">
     <w:abstractNumId w:val="38"/>
   </w:num>
-  <w:num w:numId="23">
+  <w:num w:numId="23" w16cid:durableId="684209376">
     <w:abstractNumId w:val="2"/>
   </w:num>
-  <w:num w:numId="24">
+  <w:num w:numId="24" w16cid:durableId="290331718">
     <w:abstractNumId w:val="34"/>
   </w:num>
-  <w:num w:numId="25">
+  <w:num w:numId="25" w16cid:durableId="897596800">
     <w:abstractNumId w:val="45"/>
   </w:num>
-  <w:num w:numId="26">
+  <w:num w:numId="26" w16cid:durableId="682702954">
     <w:abstractNumId w:val="47"/>
   </w:num>
-  <w:num w:numId="27">
+  <w:num w:numId="27" w16cid:durableId="957756849">
     <w:abstractNumId w:val="7"/>
   </w:num>
-  <w:num w:numId="28">
+  <w:num w:numId="28" w16cid:durableId="1617133525">
     <w:abstractNumId w:val="33"/>
   </w:num>
-  <w:num w:numId="29">
+  <w:num w:numId="29" w16cid:durableId="540439703">
     <w:abstractNumId w:val="37"/>
   </w:num>
-  <w:num w:numId="30">
+  <w:num w:numId="30" w16cid:durableId="726415401">
     <w:abstractNumId w:val="17"/>
   </w:num>
-  <w:num w:numId="31">
+  <w:num w:numId="31" w16cid:durableId="699815236">
     <w:abstractNumId w:val="32"/>
   </w:num>
-  <w:num w:numId="32">
+  <w:num w:numId="32" w16cid:durableId="2027095409">
     <w:abstractNumId w:val="29"/>
   </w:num>
-  <w:num w:numId="33">
+  <w:num w:numId="33" w16cid:durableId="746656825">
     <w:abstractNumId w:val="1"/>
   </w:num>
-  <w:num w:numId="34">
+  <w:num w:numId="34" w16cid:durableId="1268542855">
     <w:abstractNumId w:val="15"/>
   </w:num>
-  <w:num w:numId="35">
+  <w:num w:numId="35" w16cid:durableId="970358249">
     <w:abstractNumId w:val="5"/>
   </w:num>
-  <w:num w:numId="36">
+  <w:num w:numId="36" w16cid:durableId="692222901">
     <w:abstractNumId w:val="8"/>
   </w:num>
-  <w:num w:numId="37">
+  <w:num w:numId="37" w16cid:durableId="1239680341">
     <w:abstractNumId w:val="18"/>
   </w:num>
-  <w:num w:numId="38">
+  <w:num w:numId="38" w16cid:durableId="111171332">
     <w:abstractNumId w:val="3"/>
   </w:num>
-  <w:num w:numId="39">
+  <w:num w:numId="39" w16cid:durableId="1143085940">
     <w:abstractNumId w:val="35"/>
   </w:num>
-  <w:num w:numId="40">
+  <w:num w:numId="40" w16cid:durableId="106194652">
     <w:abstractNumId w:val="25"/>
   </w:num>
-  <w:num w:numId="41">
+  <w:num w:numId="41" w16cid:durableId="1922333375">
     <w:abstractNumId w:val="9"/>
   </w:num>
-  <w:num w:numId="42">
+  <w:num w:numId="42" w16cid:durableId="611791555">
     <w:abstractNumId w:val="12"/>
   </w:num>
-  <w:num w:numId="43">
+  <w:num w:numId="43" w16cid:durableId="254637572">
     <w:abstractNumId w:val="31"/>
   </w:num>
-  <w:num w:numId="44">
+  <w:num w:numId="44" w16cid:durableId="721825452">
     <w:abstractNumId w:val="10"/>
   </w:num>
-  <w:num w:numId="45">
+  <w:num w:numId="45" w16cid:durableId="244649872">
     <w:abstractNumId w:val="43"/>
   </w:num>
-  <w:num w:numId="46">
+  <w:num w:numId="46" w16cid:durableId="1633249978">
     <w:abstractNumId w:val="41"/>
   </w:num>
-  <w:num w:numId="47">
+  <w:num w:numId="47" w16cid:durableId="1968582889">
     <w:abstractNumId w:val="39"/>
   </w:num>
-  <w:num w:numId="48">
+  <w:num w:numId="48" w16cid:durableId="1592549241">
     <w:abstractNumId w:val="30"/>
   </w:num>
 </w:numbering>
 </file>
 
 <file path=word/styles.xml><?xml version="1.0" encoding="utf-8"?>
-<w:styles xmlns:mc="http://schemas.openxmlformats.org/markup-compatibility/2006" xmlns:r="http://schemas.openxmlformats.org/officeDocument/2006/relationships" xmlns:w="http://schemas.openxmlformats.org/wordprocessingml/2006/main" xmlns:w14="http://schemas.microsoft.com/office/word/2010/wordml" xmlns:w15="http://schemas.microsoft.com/office/word/2012/wordml" mc:Ignorable="w14 w15">
+<w:styles xmlns:mc="http://schemas.openxmlformats.org/markup-compatibility/2006" xmlns:r="http://schemas.openxmlformats.org/officeDocument/2006/relationships" xmlns:w="http://schemas.openxmlformats.org/wordprocessingml/2006/main" xmlns:w14="http://schemas.microsoft.com/office/word/2010/wordml" xmlns:w15="http://schemas.microsoft.com/office/word/2012/wordml" xmlns:w16cex="http://schemas.microsoft.com/office/word/2018/wordml/cex" xmlns:w16cid="http://schemas.microsoft.com/office/word/2016/wordml/cid" xmlns:w16="http://schemas.microsoft.com/office/word/2018/wordml" xmlns:w16du="http://schemas.microsoft.com/office/word/2023/wordml/word16du" xmlns:w16sdtdh="http://schemas.microsoft.com/office/word/2020/wordml/sdtdatahash" xmlns:w16se="http://schemas.microsoft.com/office/word/2015/wordml/symex" mc:Ignorable="w14 w15 w16se w16cid w16 w16cex w16sdtdh w16du">
   <w:docDefaults>
     <w:rPrDefault>
       <w:rPr>
@@ -28337,7 +28348,7 @@
       </w:pPr>
     </w:pPrDefault>
   </w:docDefaults>
-  <w:latentStyles w:defLockedState="0" w:defUIPriority="99" w:defSemiHidden="0" w:defUnhideWhenUsed="0" w:defQFormat="0" w:count="371">
+  <w:latentStyles w:defLockedState="0" w:defUIPriority="99" w:defSemiHidden="0" w:defUnhideWhenUsed="0" w:defQFormat="0" w:count="376">
     <w:lsdException w:name="Normal" w:uiPriority="1" w:qFormat="1"/>
     <w:lsdException w:name="heading 1" w:uiPriority="1" w:qFormat="1"/>
     <w:lsdException w:name="heading 2" w:semiHidden="1" w:uiPriority="1" w:unhideWhenUsed="1" w:qFormat="1"/>
@@ -28709,6 +28720,11 @@
     <w:lsdException w:name="List Table 5 Dark Accent 6" w:uiPriority="50"/>
     <w:lsdException w:name="List Table 6 Colorful Accent 6" w:uiPriority="51"/>
     <w:lsdException w:name="List Table 7 Colorful Accent 6" w:uiPriority="52"/>
+    <w:lsdException w:name="Mention" w:semiHidden="1" w:unhideWhenUsed="1"/>
+    <w:lsdException w:name="Smart Hyperlink" w:semiHidden="1" w:unhideWhenUsed="1"/>
+    <w:lsdException w:name="Hashtag" w:semiHidden="1" w:unhideWhenUsed="1"/>
+    <w:lsdException w:name="Unresolved Mention" w:semiHidden="1" w:unhideWhenUsed="1"/>
+    <w:lsdException w:name="Smart Link" w:semiHidden="1" w:unhideWhenUsed="1"/>
   </w:latentStyles>
   <w:style w:type="paragraph" w:default="1" w:styleId="Normal">
     <w:name w:val="Normal"/>
